--- a/docs/How to Edit the Document.docx
+++ b/docs/How to Edit the Document.docx
@@ -628,7 +628,25 @@
         <w:rPr>
           <w:sz w:val="24"/>
         </w:rPr>
-        <w:t>Login using the default account - ‘nelson’ for the username and ‘</w:t>
+        <w:t>When asked for username and password during mapping of SMB drive,</w:t>
+      </w:r>
+      <w:r>
+        <w:rPr>
+          <w:sz w:val="24"/>
+        </w:rPr>
+        <w:t xml:space="preserve"> </w:t>
+      </w:r>
+      <w:r>
+        <w:rPr>
+          <w:sz w:val="24"/>
+        </w:rPr>
+        <w:t>use</w:t>
+      </w:r>
+      <w:r>
+        <w:rPr>
+          <w:sz w:val="24"/>
+        </w:rPr>
+        <w:t xml:space="preserve"> the default account - ‘nelson’ for the username and ‘</w:t>
       </w:r>
       <w:proofErr w:type="spellStart"/>
       <w:r>
@@ -694,16 +712,6 @@
     <w:p>
       <w:pPr>
         <w:pStyle w:val="ListParagraph"/>
-        <w:ind w:left="0"/>
-        <w:jc w:val="both"/>
-        <w:rPr>
-          <w:sz w:val="24"/>
-        </w:rPr>
-      </w:pPr>
-    </w:p>
-    <w:p>
-      <w:pPr>
-        <w:pStyle w:val="ListParagraph"/>
         <w:ind w:left="1440"/>
         <w:jc w:val="both"/>
         <w:rPr>
@@ -718,7 +726,7 @@
         </w:rPr>
         <w:drawing>
           <wp:inline distT="0" distB="0" distL="0" distR="0">
-            <wp:extent cx="4352703" cy="2767054"/>
+            <wp:extent cx="4349363" cy="2592125"/>
             <wp:effectExtent l="0" t="0" r="0" b="0"/>
             <wp:docPr id="3" name="Picture 3"/>
             <wp:cNvGraphicFramePr>
@@ -749,7 +757,7 @@
                   <pic:spPr bwMode="auto">
                     <a:xfrm>
                       <a:off x="0" y="0"/>
-                      <a:ext cx="4358137" cy="2770508"/>
+                      <a:ext cx="4358137" cy="2597354"/>
                     </a:xfrm>
                     <a:prstGeom prst="rect">
                       <a:avLst/>
@@ -928,15 +936,7 @@
         <w:rPr>
           <w:sz w:val="24"/>
         </w:rPr>
-        <w:t xml:space="preserve">  /drive   </w:t>
-      </w:r>
-      <w:bookmarkStart w:id="0" w:name="_GoBack"/>
-      <w:bookmarkEnd w:id="0"/>
-      <w:r>
-        <w:rPr>
-          <w:sz w:val="24"/>
-        </w:rPr>
-        <w:t xml:space="preserve">–R’ </w:t>
+        <w:t xml:space="preserve">  /drive   –R’ </w:t>
       </w:r>
     </w:p>
     <w:p>
@@ -966,6 +966,146 @@
         <w:rPr>
           <w:sz w:val="24"/>
         </w:rPr>
+        <w:t xml:space="preserve">To allow </w:t>
+      </w:r>
+      <w:r>
+        <w:rPr>
+          <w:sz w:val="24"/>
+        </w:rPr>
+        <w:t>opening of file through the browser, i</w:t>
+      </w:r>
+      <w:r>
+        <w:rPr>
+          <w:sz w:val="24"/>
+        </w:rPr>
+        <w:t>nstall the registry file from the ‘Doc\Tools’</w:t>
+      </w:r>
+      <w:r>
+        <w:rPr>
+          <w:sz w:val="24"/>
+        </w:rPr>
+        <w:t xml:space="preserve"> Folder or y</w:t>
+      </w:r>
+      <w:r>
+        <w:rPr>
+          <w:sz w:val="24"/>
+        </w:rPr>
+        <w:t xml:space="preserve">ou can download </w:t>
+      </w:r>
+      <w:r>
+        <w:rPr>
+          <w:sz w:val="24"/>
+        </w:rPr>
+        <w:t xml:space="preserve">and install </w:t>
+      </w:r>
+      <w:r>
+        <w:rPr>
+          <w:sz w:val="24"/>
+        </w:rPr>
+        <w:t xml:space="preserve">this file from </w:t>
+      </w:r>
+      <w:hyperlink r:id="rId10" w:history="1">
+        <w:r>
+          <w:rPr>
+            <w:rStyle w:val="Hyperlink"/>
+            <w:sz w:val="24"/>
+          </w:rPr>
+          <w:t>https://github.com/nelsonmaligro/e-Dokyumento/tree/master/docs/tools</w:t>
+        </w:r>
+      </w:hyperlink>
+      <w:r>
+        <w:rPr>
+          <w:sz w:val="24"/>
+        </w:rPr>
+        <w:t>.</w:t>
+      </w:r>
+    </w:p>
+    <w:p>
+      <w:pPr>
+        <w:pStyle w:val="ListParagraph"/>
+        <w:ind w:left="0"/>
+        <w:jc w:val="both"/>
+        <w:rPr>
+          <w:sz w:val="24"/>
+        </w:rPr>
+      </w:pPr>
+      <w:r>
+        <w:rPr>
+          <w:noProof/>
+          <w:lang w:eastAsia="en-PH"/>
+        </w:rPr>
+        <w:drawing>
+          <wp:inline distT="0" distB="0" distL="0" distR="0" wp14:anchorId="3A19CE39" wp14:editId="0961E699">
+            <wp:extent cx="1749287" cy="1428584"/>
+            <wp:effectExtent l="0" t="0" r="3810" b="635"/>
+            <wp:docPr id="4" name="Picture 4"/>
+            <wp:cNvGraphicFramePr>
+              <a:graphicFrameLocks xmlns:a="http://schemas.openxmlformats.org/drawingml/2006/main" noChangeAspect="1"/>
+            </wp:cNvGraphicFramePr>
+            <a:graphic xmlns:a="http://schemas.openxmlformats.org/drawingml/2006/main">
+              <a:graphicData uri="http://schemas.openxmlformats.org/drawingml/2006/picture">
+                <pic:pic xmlns:pic="http://schemas.openxmlformats.org/drawingml/2006/picture">
+                  <pic:nvPicPr>
+                    <pic:cNvPr id="0" name=""/>
+                    <pic:cNvPicPr/>
+                  </pic:nvPicPr>
+                  <pic:blipFill rotWithShape="1">
+                    <a:blip r:embed="rId11"/>
+                    <a:srcRect l="43009" t="14677" r="32853" b="45325"/>
+                    <a:stretch/>
+                  </pic:blipFill>
+                  <pic:spPr bwMode="auto">
+                    <a:xfrm>
+                      <a:off x="0" y="0"/>
+                      <a:ext cx="1753474" cy="1432004"/>
+                    </a:xfrm>
+                    <a:prstGeom prst="rect">
+                      <a:avLst/>
+                    </a:prstGeom>
+                    <a:ln>
+                      <a:noFill/>
+                    </a:ln>
+                    <a:extLst>
+                      <a:ext uri="{53640926-AAD7-44D8-BBD7-CCE9431645EC}">
+                        <a14:shadowObscured xmlns:a14="http://schemas.microsoft.com/office/drawing/2010/main"/>
+                      </a:ext>
+                    </a:extLst>
+                  </pic:spPr>
+                </pic:pic>
+              </a:graphicData>
+            </a:graphic>
+          </wp:inline>
+        </w:drawing>
+      </w:r>
+    </w:p>
+    <w:p>
+      <w:pPr>
+        <w:pStyle w:val="ListParagraph"/>
+        <w:ind w:left="0"/>
+        <w:jc w:val="both"/>
+        <w:rPr>
+          <w:sz w:val="24"/>
+        </w:rPr>
+      </w:pPr>
+    </w:p>
+    <w:p>
+      <w:pPr>
+        <w:pStyle w:val="ListParagraph"/>
+        <w:numPr>
+          <w:ilvl w:val="0"/>
+          <w:numId w:val="1"/>
+        </w:numPr>
+        <w:ind w:left="0" w:firstLine="0"/>
+        <w:jc w:val="both"/>
+        <w:rPr>
+          <w:sz w:val="24"/>
+        </w:rPr>
+      </w:pPr>
+      <w:r>
+        <w:rPr>
+          <w:sz w:val="24"/>
+        </w:rPr>
+        <w:lastRenderedPageBreak/>
         <w:t>If the mapped drive letter is not ‘Z:’, then update the drive letter on the individual account through the e-</w:t>
       </w:r>
       <w:proofErr w:type="spellStart"/>
@@ -998,7 +1138,7 @@
         <mc:AlternateContent>
           <mc:Choice Requires="wps">
             <w:drawing>
-              <wp:anchor distT="0" distB="0" distL="114300" distR="114300" simplePos="0" relativeHeight="251662336" behindDoc="0" locked="0" layoutInCell="1" allowOverlap="1">
+              <wp:anchor distT="0" distB="0" distL="114300" distR="114300" simplePos="0" relativeHeight="251672576" behindDoc="0" locked="0" layoutInCell="1" allowOverlap="1" wp14:anchorId="33021365" wp14:editId="71AEE241">
                 <wp:simplePos x="0" y="0"/>
                 <wp:positionH relativeFrom="column">
                   <wp:posOffset>5187315</wp:posOffset>
@@ -1066,7 +1206,7 @@
           </mc:Choice>
           <mc:Fallback>
             <w:pict>
-              <v:oval id="Oval 13" o:spid="_x0000_s1026" style="position:absolute;margin-left:408.45pt;margin-top:122.8pt;width:33.8pt;height:26.3pt;z-index:251662336;visibility:visible;mso-wrap-style:square;mso-width-percent:0;mso-height-percent:0;mso-wrap-distance-left:9pt;mso-wrap-distance-top:0;mso-wrap-distance-right:9pt;mso-wrap-distance-bottom:0;mso-position-horizontal:absolute;mso-position-horizontal-relative:text;mso-position-vertical:absolute;mso-position-vertical-relative:text;mso-width-percent:0;mso-height-percent:0;mso-width-relative:margin;mso-height-relative:margin;v-text-anchor:middle" o:gfxdata="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" filled="f" strokecolor="red" strokeweight="2pt"/>
+              <v:oval id="Oval 13" o:spid="_x0000_s1026" style="position:absolute;margin-left:408.45pt;margin-top:122.8pt;width:33.8pt;height:26.3pt;z-index:251672576;visibility:visible;mso-wrap-style:square;mso-width-percent:0;mso-height-percent:0;mso-wrap-distance-left:9pt;mso-wrap-distance-top:0;mso-wrap-distance-right:9pt;mso-wrap-distance-bottom:0;mso-position-horizontal:absolute;mso-position-horizontal-relative:text;mso-position-vertical:absolute;mso-position-vertical-relative:text;mso-width-percent:0;mso-height-percent:0;mso-width-relative:margin;mso-height-relative:margin;v-text-anchor:middle" o:gfxdata="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" filled="f" strokecolor="red" strokeweight="2pt"/>
             </w:pict>
           </mc:Fallback>
         </mc:AlternateContent>
@@ -1077,7 +1217,7 @@
           <w:lang w:eastAsia="en-PH"/>
         </w:rPr>
         <w:drawing>
-          <wp:inline distT="0" distB="0" distL="0" distR="0" wp14:anchorId="37285F60" wp14:editId="7BDC22E3">
+          <wp:inline distT="0" distB="0" distL="0" distR="0" wp14:anchorId="5D2ACC46" wp14:editId="4DEB9297">
             <wp:extent cx="6385214" cy="1781092"/>
             <wp:effectExtent l="0" t="0" r="0" b="0"/>
             <wp:docPr id="10" name="Picture 10"/>
@@ -1092,7 +1232,7 @@
                     <pic:cNvPicPr/>
                   </pic:nvPicPr>
                   <pic:blipFill rotWithShape="1">
-                    <a:blip r:embed="rId10"/>
+                    <a:blip r:embed="rId12"/>
                     <a:srcRect t="9045" r="3996" b="40704"/>
                     <a:stretch/>
                   </pic:blipFill>
@@ -1123,6 +1263,16 @@
     <w:p>
       <w:pPr>
         <w:pStyle w:val="ListParagraph"/>
+        <w:ind w:left="0"/>
+        <w:jc w:val="both"/>
+        <w:rPr>
+          <w:sz w:val="24"/>
+        </w:rPr>
+      </w:pPr>
+    </w:p>
+    <w:p>
+      <w:pPr>
+        <w:pStyle w:val="ListParagraph"/>
         <w:numPr>
           <w:ilvl w:val="0"/>
           <w:numId w:val="1"/>
@@ -1137,7 +1287,6 @@
         <w:rPr>
           <w:sz w:val="24"/>
         </w:rPr>
-        <w:lastRenderedPageBreak/>
         <w:t>After successfully mapping the SMB drive, open e-</w:t>
       </w:r>
       <w:proofErr w:type="spellStart"/>
@@ -1258,7 +1407,7 @@
                     <pic:cNvPicPr/>
                   </pic:nvPicPr>
                   <pic:blipFill rotWithShape="1">
-                    <a:blip r:embed="rId11"/>
+                    <a:blip r:embed="rId13"/>
                     <a:srcRect l="72949" t="7857" r="-670" b="60918"/>
                     <a:stretch/>
                   </pic:blipFill>
@@ -1505,7 +1654,7 @@
                     <pic:cNvPicPr/>
                   </pic:nvPicPr>
                   <pic:blipFill rotWithShape="1">
-                    <a:blip r:embed="rId12"/>
+                    <a:blip r:embed="rId14"/>
                     <a:srcRect l="12181" t="6190" r="28247" b="59995"/>
                     <a:stretch/>
                   </pic:blipFill>
@@ -1536,6 +1685,16 @@
     <w:p>
       <w:pPr>
         <w:pStyle w:val="ListParagraph"/>
+        <w:ind w:left="0"/>
+        <w:jc w:val="both"/>
+        <w:rPr>
+          <w:sz w:val="24"/>
+        </w:rPr>
+      </w:pPr>
+    </w:p>
+    <w:p>
+      <w:pPr>
+        <w:pStyle w:val="ListParagraph"/>
         <w:numPr>
           <w:ilvl w:val="0"/>
           <w:numId w:val="1"/>
@@ -1570,6 +1729,16 @@
     <w:p>
       <w:pPr>
         <w:pStyle w:val="ListParagraph"/>
+        <w:ind w:left="0"/>
+        <w:jc w:val="both"/>
+        <w:rPr>
+          <w:sz w:val="24"/>
+        </w:rPr>
+      </w:pPr>
+    </w:p>
+    <w:p>
+      <w:pPr>
+        <w:pStyle w:val="ListParagraph"/>
         <w:numPr>
           <w:ilvl w:val="0"/>
           <w:numId w:val="1"/>
@@ -1584,6 +1753,7 @@
         <w:rPr>
           <w:sz w:val="24"/>
         </w:rPr>
+        <w:lastRenderedPageBreak/>
         <w:t>You can now edit the document. Open the document or select from the pending documents then click ‘action’, ‘Edit Document’.</w:t>
       </w:r>
     </w:p>
@@ -1703,7 +1873,7 @@
                     <pic:cNvPicPr/>
                   </pic:nvPicPr>
                   <pic:blipFill rotWithShape="1">
-                    <a:blip r:embed="rId13"/>
+                    <a:blip r:embed="rId15"/>
                     <a:srcRect l="35604" t="4762" r="8713" b="53809"/>
                     <a:stretch/>
                   </pic:blipFill>
@@ -1730,6 +1900,18 @@
           </wp:inline>
         </w:drawing>
       </w:r>
+    </w:p>
+    <w:p>
+      <w:pPr>
+        <w:pStyle w:val="ListParagraph"/>
+        <w:ind w:left="0"/>
+        <w:jc w:val="both"/>
+        <w:rPr>
+          <w:sz w:val="24"/>
+        </w:rPr>
+      </w:pPr>
+      <w:bookmarkStart w:id="0" w:name="_GoBack"/>
+      <w:bookmarkEnd w:id="0"/>
     </w:p>
     <w:p>
       <w:pPr>
@@ -2202,6 +2384,17 @@
       <w:szCs w:val="16"/>
     </w:rPr>
   </w:style>
+  <w:style w:type="character" w:styleId="Hyperlink">
+    <w:name w:val="Hyperlink"/>
+    <w:basedOn w:val="DefaultParagraphFont"/>
+    <w:uiPriority w:val="99"/>
+    <w:unhideWhenUsed/>
+    <w:rsid w:val="00E04AA0"/>
+    <w:rPr>
+      <w:color w:val="0000FF" w:themeColor="hyperlink"/>
+      <w:u w:val="single"/>
+    </w:rPr>
+  </w:style>
 </w:styles>
 </file>
 
@@ -2431,6 +2624,17 @@
       <w:rFonts w:ascii="Tahoma" w:hAnsi="Tahoma" w:cs="Tahoma"/>
       <w:sz w:val="16"/>
       <w:szCs w:val="16"/>
+    </w:rPr>
+  </w:style>
+  <w:style w:type="character" w:styleId="Hyperlink">
+    <w:name w:val="Hyperlink"/>
+    <w:basedOn w:val="DefaultParagraphFont"/>
+    <w:uiPriority w:val="99"/>
+    <w:unhideWhenUsed/>
+    <w:rsid w:val="00E04AA0"/>
+    <w:rPr>
+      <w:color w:val="0000FF" w:themeColor="hyperlink"/>
+      <w:u w:val="single"/>
     </w:rPr>
   </w:style>
 </w:styles>
